--- a/cover_letter.docx
+++ b/cover_letter.docx
@@ -57,7 +57,21 @@
           <w:rFonts w:cs="Calibri"/>
           <w:sz w:val="24"/>
         </w:rPr>
-        <w:t>our manuscript “</w:t>
+        <w:t xml:space="preserve">our </w:t>
+      </w:r>
+      <w:r>
+        <w:rPr>
+          <w:rFonts w:cs="Calibri"/>
+          <w:sz w:val="24"/>
+        </w:rPr>
+        <w:t xml:space="preserve">revised </w:t>
+      </w:r>
+      <w:r>
+        <w:rPr>
+          <w:rFonts w:cs="Calibri"/>
+          <w:sz w:val="24"/>
+        </w:rPr>
+        <w:t>manuscript “</w:t>
       </w:r>
       <w:r>
         <w:rPr>
@@ -78,169 +92,10 @@
           <w:rFonts w:cs="Calibri"/>
           <w:sz w:val="24"/>
         </w:rPr>
-        <w:t>Fisher’s geometric model</w:t>
-      </w:r>
-      <w:r>
-        <w:rPr>
-          <w:rFonts w:cs="Calibri"/>
-          <w:sz w:val="24"/>
-        </w:rPr>
-        <w:t xml:space="preserve">, </w:t>
-      </w:r>
-      <w:r>
-        <w:rPr>
-          <w:rFonts w:cs="Calibri"/>
-          <w:sz w:val="24"/>
-        </w:rPr>
-        <w:t>proposed by Fisher in 1930</w:t>
-      </w:r>
-      <w:r>
-        <w:rPr>
-          <w:rFonts w:cs="Calibri"/>
-          <w:sz w:val="24"/>
-        </w:rPr>
-        <w:t>,</w:t>
-      </w:r>
-      <w:r>
-        <w:rPr>
-          <w:rFonts w:cs="Calibri"/>
-          <w:sz w:val="24"/>
-        </w:rPr>
-        <w:t xml:space="preserve"> is often used in </w:t>
-      </w:r>
-      <w:r>
-        <w:rPr>
-          <w:rFonts w:cs="Calibri"/>
-          <w:sz w:val="24"/>
-        </w:rPr>
-        <w:t xml:space="preserve">evolutionary biology to model </w:t>
-      </w:r>
-      <w:r>
-        <w:rPr>
-          <w:rFonts w:cs="Calibri"/>
-          <w:sz w:val="24"/>
-        </w:rPr>
-        <w:t>adaptive evolution</w:t>
-      </w:r>
-      <w:r>
-        <w:rPr>
-          <w:rFonts w:cs="Calibri"/>
-          <w:sz w:val="24"/>
-        </w:rPr>
-        <w:t xml:space="preserve"> and has recently received renewed attention by both theoretical and experimental evolutionary biologists</w:t>
-      </w:r>
-      <w:r>
-        <w:rPr>
-          <w:rFonts w:cs="Calibri"/>
-          <w:sz w:val="24"/>
-        </w:rPr>
-        <w:t xml:space="preserve">. The probability of </w:t>
-      </w:r>
-      <w:r>
-        <w:rPr>
-          <w:rFonts w:cs="Calibri"/>
-          <w:sz w:val="24"/>
-        </w:rPr>
-        <w:t xml:space="preserve">improvement </w:t>
-      </w:r>
-      <w:r>
-        <w:rPr>
-          <w:rFonts w:cs="Calibri"/>
-          <w:sz w:val="24"/>
-        </w:rPr>
-        <w:t xml:space="preserve">in </w:t>
-      </w:r>
-      <w:r>
-        <w:rPr>
-          <w:rFonts w:cs="Calibri"/>
-          <w:sz w:val="24"/>
-        </w:rPr>
-        <w:t xml:space="preserve">Fisher’s geometric </w:t>
-      </w:r>
-      <w:r>
-        <w:rPr>
-          <w:rFonts w:cs="Calibri"/>
-          <w:sz w:val="24"/>
-        </w:rPr>
-        <w:t>model</w:t>
-      </w:r>
-      <w:r>
-        <w:rPr>
-          <w:rFonts w:cs="Calibri"/>
-          <w:sz w:val="24"/>
-        </w:rPr>
-        <w:t xml:space="preserve"> has </w:t>
-      </w:r>
-      <w:r>
-        <w:rPr>
-          <w:rFonts w:cs="Calibri"/>
-          <w:sz w:val="24"/>
-        </w:rPr>
-        <w:t>been</w:t>
-      </w:r>
-      <w:r>
-        <w:rPr>
-          <w:rFonts w:cs="Calibri"/>
-          <w:sz w:val="24"/>
-        </w:rPr>
-        <w:t xml:space="preserve"> </w:t>
-      </w:r>
-      <w:r>
-        <w:rPr>
-          <w:rFonts w:cs="Calibri"/>
-          <w:sz w:val="24"/>
-        </w:rPr>
-        <w:t>derived before</w:t>
-      </w:r>
-      <w:r>
-        <w:rPr>
-          <w:rFonts w:cs="Calibri"/>
-          <w:sz w:val="24"/>
-        </w:rPr>
-        <w:t xml:space="preserve">; however, </w:t>
-      </w:r>
-      <w:r>
-        <w:rPr>
-          <w:rFonts w:cs="Calibri"/>
-          <w:sz w:val="24"/>
-        </w:rPr>
-        <w:t>previous</w:t>
-      </w:r>
-      <w:r>
-        <w:rPr>
-          <w:rFonts w:cs="Calibri"/>
-          <w:sz w:val="24"/>
-        </w:rPr>
-        <w:t xml:space="preserve"> </w:t>
-      </w:r>
-      <w:r>
-        <w:rPr>
-          <w:rFonts w:cs="Calibri"/>
-          <w:sz w:val="24"/>
-        </w:rPr>
-        <w:t>results</w:t>
-      </w:r>
-      <w:r>
-        <w:rPr>
-          <w:rFonts w:cs="Calibri"/>
-          <w:sz w:val="24"/>
-        </w:rPr>
-        <w:t xml:space="preserve"> use mathematical expressions that don</w:t>
-      </w:r>
-      <w:r>
-        <w:rPr>
-          <w:rFonts w:cs="Calibri"/>
-          <w:sz w:val="24"/>
-        </w:rPr>
-        <w:t xml:space="preserve">’t have a straightforward </w:t>
-      </w:r>
-      <w:r>
-        <w:rPr>
-          <w:rFonts w:cs="Calibri"/>
-          <w:sz w:val="24"/>
-        </w:rPr>
-        <w:t>interpretation in terms of the model’s parameters.</w:t>
-      </w:r>
+        <w:t xml:space="preserve">We also attach a detailed response to issues and comments raised by the editor and the reviewers. </w:t>
+      </w:r>
+      <w:bookmarkStart w:id="0" w:name="_GoBack"/>
+      <w:bookmarkEnd w:id="0"/>
     </w:p>
     <w:p>
       <w:pPr>
@@ -256,58 +111,42 @@
           <w:rFonts w:cs="Calibri"/>
           <w:sz w:val="24"/>
         </w:rPr>
-        <w:t xml:space="preserve">Using </w:t>
-      </w:r>
-      <w:r>
-        <w:rPr>
-          <w:rFonts w:cs="Calibri"/>
-          <w:sz w:val="24"/>
-        </w:rPr>
-        <w:t xml:space="preserve">a probabilistic approach, </w:t>
-      </w:r>
-      <w:r>
-        <w:rPr>
-          <w:rFonts w:cs="Calibri"/>
-          <w:sz w:val="24"/>
-        </w:rPr>
-        <w:t xml:space="preserve">we found </w:t>
-      </w:r>
-      <w:r>
-        <w:rPr>
-          <w:rFonts w:cs="Calibri"/>
-          <w:sz w:val="24"/>
-        </w:rPr>
-        <w:t xml:space="preserve">an equivalent </w:t>
-      </w:r>
-      <w:r>
-        <w:rPr>
-          <w:rFonts w:cs="Calibri"/>
-          <w:sz w:val="24"/>
-        </w:rPr>
-        <w:t>result</w:t>
-      </w:r>
-      <w:bookmarkStart w:id="0" w:name="_GoBack"/>
-      <w:bookmarkEnd w:id="0"/>
-      <w:r>
-        <w:rPr>
-          <w:rFonts w:cs="Calibri"/>
-          <w:sz w:val="24"/>
-        </w:rPr>
-        <w:t xml:space="preserve"> which is easier to explain in biological terms. Our approach allows an intuitive interpretation of the probability of improvement in FGM in terms of the model’s parameters</w:t>
-      </w:r>
-      <w:r>
-        <w:rPr>
-          <w:rFonts w:cs="Calibri"/>
-          <w:sz w:val="24"/>
-        </w:rPr>
-        <w:t>:</w:t>
-      </w:r>
-      <w:r>
-        <w:rPr>
-          <w:rFonts w:cs="Calibri"/>
-          <w:sz w:val="24"/>
-        </w:rPr>
-        <w:t xml:space="preserve"> the mutation effect size, the number of traits affected by the mutation, and the distance to the optimal phenotype.</w:t>
+        <w:t xml:space="preserve">We hope you will find this </w:t>
+      </w:r>
+      <w:r>
+        <w:rPr>
+          <w:rFonts w:cs="Calibri"/>
+          <w:sz w:val="24"/>
+        </w:rPr>
+        <w:t xml:space="preserve">revision satisfactory and suitable for </w:t>
+      </w:r>
+      <w:r>
+        <w:rPr>
+          <w:rFonts w:cs="Calibri"/>
+          <w:sz w:val="24"/>
+        </w:rPr>
+        <w:t xml:space="preserve">publication </w:t>
+      </w:r>
+      <w:r>
+        <w:rPr>
+          <w:rFonts w:cs="Calibri"/>
+          <w:sz w:val="24"/>
+        </w:rPr>
+        <w:t>in</w:t>
+      </w:r>
+      <w:r>
+        <w:rPr>
+          <w:rFonts w:cs="Calibri"/>
+          <w:sz w:val="24"/>
+        </w:rPr>
+        <w:t xml:space="preserve"> Theoretical Population Biology</w:t>
+      </w:r>
+      <w:r>
+        <w:rPr>
+          <w:rFonts w:cs="Calibri"/>
+          <w:sz w:val="24"/>
+        </w:rPr>
+        <w:t>.</w:t>
       </w:r>
     </w:p>
     <w:p>
@@ -319,34 +158,6 @@
           <w:sz w:val="24"/>
         </w:rPr>
       </w:pPr>
-      <w:r>
-        <w:rPr>
-          <w:rFonts w:cs="Calibri"/>
-          <w:sz w:val="24"/>
-        </w:rPr>
-        <w:t xml:space="preserve">We hope you will find this manuscript worthy of publication </w:t>
-      </w:r>
-      <w:r>
-        <w:rPr>
-          <w:rFonts w:cs="Calibri"/>
-          <w:sz w:val="24"/>
-        </w:rPr>
-        <w:t>in</w:t>
-      </w:r>
-      <w:r>
-        <w:rPr>
-          <w:rFonts w:cs="Calibri"/>
-          <w:sz w:val="24"/>
-        </w:rPr>
-        <w:t xml:space="preserve"> Theoretical Population Biology</w:t>
-      </w:r>
-      <w:r>
-        <w:rPr>
-          <w:rFonts w:cs="Calibri"/>
-          <w:sz w:val="24"/>
-        </w:rPr>
-        <w:t>.</w:t>
-      </w:r>
     </w:p>
     <w:p>
       <w:pPr>
@@ -357,6 +168,13 @@
           <w:sz w:val="24"/>
         </w:rPr>
       </w:pPr>
+      <w:r>
+        <w:rPr>
+          <w:rFonts w:cs="Calibri"/>
+          <w:sz w:val="24"/>
+        </w:rPr>
+        <w:t>Sincerely,</w:t>
+      </w:r>
     </w:p>
     <w:p>
       <w:pPr>
@@ -367,29 +185,21 @@
           <w:sz w:val="24"/>
         </w:rPr>
       </w:pPr>
-      <w:r>
-        <w:rPr>
-          <w:rFonts w:cs="Calibri"/>
-          <w:sz w:val="24"/>
-        </w:rPr>
-        <w:t>Sincerely,</w:t>
-      </w:r>
-    </w:p>
-    <w:p>
-      <w:pPr>
-        <w:spacing w:line="360" w:lineRule="auto"/>
-        <w:ind w:firstLine="144"/>
-        <w:rPr>
-          <w:rFonts w:cs="Calibri"/>
-          <w:sz w:val="24"/>
-        </w:rPr>
-      </w:pPr>
-      <w:r>
-        <w:rPr>
-          <w:rFonts w:cs="Calibri"/>
-          <w:sz w:val="24"/>
-        </w:rPr>
-        <w:t>Yoav Ram</w:t>
+      <w:proofErr w:type="spellStart"/>
+      <w:r>
+        <w:rPr>
+          <w:rFonts w:cs="Calibri"/>
+          <w:sz w:val="24"/>
+        </w:rPr>
+        <w:t>Yoav</w:t>
+      </w:r>
+      <w:proofErr w:type="spellEnd"/>
+      <w:r>
+        <w:rPr>
+          <w:rFonts w:cs="Calibri"/>
+          <w:sz w:val="24"/>
+        </w:rPr>
+        <w:t xml:space="preserve"> Ram</w:t>
       </w:r>
     </w:p>
     <w:p>
@@ -524,7 +334,19 @@
       <w:rPr>
         <w:rFonts w:ascii="Times New Roman" w:hAnsi="Times New Roman" w:cs="Times New Roman"/>
       </w:rPr>
-      <w:t>15/6</w:t>
+      <w:t>21</w:t>
+    </w:r>
+    <w:r>
+      <w:rPr>
+        <w:rFonts w:ascii="Times New Roman" w:hAnsi="Times New Roman" w:cs="Times New Roman"/>
+      </w:rPr>
+      <w:t>/</w:t>
+    </w:r>
+    <w:r>
+      <w:rPr>
+        <w:rFonts w:ascii="Times New Roman" w:hAnsi="Times New Roman" w:cs="Times New Roman"/>
+      </w:rPr>
+      <w:t>9</w:t>
     </w:r>
     <w:r>
       <w:rPr>

--- a/cover_letter.docx
+++ b/cover_letter.docx
@@ -78,7 +78,21 @@
           <w:rFonts w:cs="Calibri"/>
           <w:sz w:val="24"/>
         </w:rPr>
-        <w:t>The probability of improvement in Fisher's geometric model – a probabilistic approach</w:t>
+        <w:t>The probability of improveme</w:t>
+      </w:r>
+      <w:r>
+        <w:rPr>
+          <w:rFonts w:cs="Calibri"/>
+          <w:sz w:val="24"/>
+        </w:rPr>
+        <w:t>nt in Fisher's geometric model:</w:t>
+      </w:r>
+      <w:r>
+        <w:rPr>
+          <w:rFonts w:cs="Calibri"/>
+          <w:sz w:val="24"/>
+        </w:rPr>
+        <w:t xml:space="preserve"> a probabilistic approach</w:t>
       </w:r>
       <w:r>
         <w:rPr>
@@ -92,10 +106,17 @@
           <w:rFonts w:cs="Calibri"/>
           <w:sz w:val="24"/>
         </w:rPr>
-        <w:t xml:space="preserve">We also attach a detailed response to issues and comments raised by the editor and the reviewers. </w:t>
+        <w:t>We also attach a detailed response to issues and comments raised by the editor</w:t>
       </w:r>
       <w:bookmarkStart w:id="0" w:name="_GoBack"/>
       <w:bookmarkEnd w:id="0"/>
+      <w:r>
+        <w:rPr>
+          <w:rFonts w:cs="Calibri"/>
+          <w:sz w:val="24"/>
+        </w:rPr>
+        <w:t xml:space="preserve">. </w:t>
+      </w:r>
     </w:p>
     <w:p>
       <w:pPr>
@@ -334,19 +355,7 @@
       <w:rPr>
         <w:rFonts w:ascii="Times New Roman" w:hAnsi="Times New Roman" w:cs="Times New Roman"/>
       </w:rPr>
-      <w:t>21</w:t>
-    </w:r>
-    <w:r>
-      <w:rPr>
-        <w:rFonts w:ascii="Times New Roman" w:hAnsi="Times New Roman" w:cs="Times New Roman"/>
-      </w:rPr>
-      <w:t>/</w:t>
-    </w:r>
-    <w:r>
-      <w:rPr>
-        <w:rFonts w:ascii="Times New Roman" w:hAnsi="Times New Roman" w:cs="Times New Roman"/>
-      </w:rPr>
-      <w:t>9</w:t>
+      <w:t>8/10</w:t>
     </w:r>
     <w:r>
       <w:rPr>
